--- a/法令ファイル/準備預金制度に関する法律/準備預金制度に関する法律（昭和三十二年法律第百三十五号）.docx
+++ b/法令ファイル/準備預金制度に関する法律/準備預金制度に関する法律（昭和三十二年法律第百三十五号）.docx
@@ -40,137 +40,89 @@
     </w:p>
     <w:p>
       <w:pPr>
-        <w:pStyle w:val="Heading6"/>
+        <w:pStyle w:val="ListBullet"/>
         <w:ind w:left="880"/>
       </w:pPr>
       <w:r>
         <w:t>一</w:t>
-      </w:r>
-    </w:p>
-    <w:p>
-      <w:pPr>
-        <w:ind w:left="880"/>
-      </w:pPr>
-      <w:r>
+        <w:br/>
         <w:t>銀行法（昭和五十六年法律第五十九号）第二条第一項に規定する銀行（以下「銀行」という。）</w:t>
       </w:r>
     </w:p>
     <w:p>
       <w:pPr>
-        <w:pStyle w:val="Heading6"/>
+        <w:pStyle w:val="ListBullet"/>
         <w:ind w:left="880"/>
       </w:pPr>
       <w:r>
         <w:t>二</w:t>
-      </w:r>
-    </w:p>
-    <w:p>
-      <w:pPr>
-        <w:ind w:left="880"/>
-      </w:pPr>
-      <w:r>
+        <w:br/>
         <w:t>長期信用銀行法（昭和二十七年法律第百八十七号）第二条に規定する長期信用銀行</w:t>
       </w:r>
     </w:p>
     <w:p>
       <w:pPr>
-        <w:pStyle w:val="Heading6"/>
+        <w:pStyle w:val="ListBullet"/>
         <w:ind w:left="880"/>
       </w:pPr>
       <w:r>
         <w:t>三</w:t>
-      </w:r>
-    </w:p>
-    <w:p>
-      <w:pPr>
-        <w:ind w:left="880"/>
-      </w:pPr>
-      <w:r>
+        <w:br/>
         <w:t>信用金庫</w:t>
       </w:r>
     </w:p>
     <w:p>
       <w:pPr>
-        <w:pStyle w:val="Heading6"/>
+        <w:pStyle w:val="ListBullet"/>
         <w:ind w:left="880"/>
       </w:pPr>
       <w:r>
         <w:t>四</w:t>
-      </w:r>
-    </w:p>
-    <w:p>
-      <w:pPr>
-        <w:ind w:left="880"/>
-      </w:pPr>
-      <w:r>
+        <w:br/>
         <w:t>信用金庫連合会</w:t>
       </w:r>
     </w:p>
     <w:p>
       <w:pPr>
-        <w:pStyle w:val="Heading6"/>
+        <w:pStyle w:val="ListBullet"/>
         <w:ind w:left="880"/>
       </w:pPr>
       <w:r>
         <w:t>五</w:t>
-      </w:r>
-    </w:p>
-    <w:p>
-      <w:pPr>
-        <w:ind w:left="880"/>
-      </w:pPr>
-      <w:r>
+        <w:br/>
         <w:t>農林中央金庫</w:t>
       </w:r>
     </w:p>
     <w:p>
       <w:pPr>
-        <w:pStyle w:val="Heading6"/>
+        <w:pStyle w:val="ListBullet"/>
         <w:ind w:left="880"/>
       </w:pPr>
       <w:r>
         <w:t>六</w:t>
-      </w:r>
-    </w:p>
-    <w:p>
-      <w:pPr>
-        <w:ind w:left="880"/>
-      </w:pPr>
-      <w:r>
+        <w:br/>
         <w:t>株式会社商工組合中央金庫</w:t>
       </w:r>
     </w:p>
     <w:p>
       <w:pPr>
-        <w:pStyle w:val="Heading6"/>
+        <w:pStyle w:val="ListBullet"/>
         <w:ind w:left="880"/>
       </w:pPr>
       <w:r>
         <w:t>七</w:t>
-      </w:r>
-    </w:p>
-    <w:p>
-      <w:pPr>
-        <w:ind w:left="880"/>
-      </w:pPr>
-      <w:r>
+        <w:br/>
         <w:t>株式会社日本政策投資銀行</w:t>
       </w:r>
     </w:p>
     <w:p>
       <w:pPr>
-        <w:pStyle w:val="Heading6"/>
+        <w:pStyle w:val="ListBullet"/>
         <w:ind w:left="880"/>
       </w:pPr>
       <w:r>
         <w:t>八</w:t>
-      </w:r>
-    </w:p>
-    <w:p>
-      <w:pPr>
-        <w:ind w:left="880"/>
-      </w:pPr>
-      <w:r>
+        <w:br/>
         <w:t>保険業法（平成七年法律第百五号）第三条第一項の免許を受けた生命保険会社</w:t>
       </w:r>
     </w:p>
@@ -210,86 +162,56 @@
     </w:p>
     <w:p>
       <w:pPr>
-        <w:pStyle w:val="Heading6"/>
+        <w:pStyle w:val="ListBullet"/>
         <w:ind w:left="880"/>
       </w:pPr>
       <w:r>
         <w:t>一</w:t>
-      </w:r>
-    </w:p>
-    <w:p>
-      <w:pPr>
-        <w:ind w:left="880"/>
-      </w:pPr>
-      <w:r>
+        <w:br/>
         <w:t>預金（第四号に該当する預金その他政令で定める預金を除くものとし、定期積金を含むものとする。）</w:t>
       </w:r>
     </w:p>
     <w:p>
       <w:pPr>
-        <w:pStyle w:val="Heading6"/>
+        <w:pStyle w:val="ListBullet"/>
         <w:ind w:left="880"/>
       </w:pPr>
       <w:r>
         <w:t>二</w:t>
-      </w:r>
-    </w:p>
-    <w:p>
-      <w:pPr>
-        <w:ind w:left="880"/>
-      </w:pPr>
-      <w:r>
+        <w:br/>
         <w:t>指定金融機関が特別の法律により発行する債券のうち政令で定めるもの（債券の券面が発行されていない場合にあつては、当該債券の券面に表示されるべき権利）</w:t>
       </w:r>
     </w:p>
     <w:p>
       <w:pPr>
-        <w:pStyle w:val="Heading6"/>
+        <w:pStyle w:val="ListBullet"/>
         <w:ind w:left="880"/>
       </w:pPr>
       <w:r>
         <w:t>三</w:t>
-      </w:r>
-    </w:p>
-    <w:p>
-      <w:pPr>
-        <w:ind w:left="880"/>
-      </w:pPr>
-      <w:r>
+        <w:br/>
         <w:t>信託業務を兼営する銀行が引き受けた金銭信託で、多数の委託者の信託財産を合同して運用するもののうち政令で定めるものに係る信託契約により受け入れた金銭</w:t>
       </w:r>
     </w:p>
     <w:p>
       <w:pPr>
-        <w:pStyle w:val="Heading6"/>
+        <w:pStyle w:val="ListBullet"/>
         <w:ind w:left="880"/>
       </w:pPr>
       <w:r>
         <w:t>四</w:t>
-      </w:r>
-    </w:p>
-    <w:p>
-      <w:pPr>
-        <w:ind w:left="880"/>
-      </w:pPr>
-      <w:r>
+        <w:br/>
         <w:t>外国為替及び外国貿易法（昭和二十四年法律第二百二十八号）第六条第一項第五号に規定する居住者に係る外貨預金、同項第六号に規定する非居住者に係る預金その他の指定金融機関の債務で政令で定めるもの</w:t>
       </w:r>
     </w:p>
     <w:p>
       <w:pPr>
-        <w:pStyle w:val="Heading6"/>
+        <w:pStyle w:val="ListBullet"/>
         <w:ind w:left="880"/>
       </w:pPr>
       <w:r>
         <w:t>五</w:t>
-      </w:r>
-    </w:p>
-    <w:p>
-      <w:pPr>
-        <w:ind w:left="880"/>
-      </w:pPr>
-      <w:r>
+        <w:br/>
         <w:t>前各号に掲げる債務に準ずるものとして政令で定めるもの</w:t>
       </w:r>
     </w:p>
@@ -329,36 +251,32 @@
     </w:p>
     <w:p>
       <w:pPr>
-        <w:pStyle w:val="Heading6"/>
+        <w:pStyle w:val="ListBullet"/>
         <w:ind w:left="880"/>
       </w:pPr>
       <w:r>
         <w:t>一</w:t>
+        <w:br/>
+        <w:t>日本銀行が第四条の規定により基準日を定めた場合</w:t>
+        <w:br/>
+        <w:br/>
+        <w:br/>
+        <w:t>その日の終業時における当該指定勘定の残高</w:t>
       </w:r>
     </w:p>
     <w:p>
       <w:pPr>
-        <w:ind w:left="880"/>
-      </w:pPr>
-      <w:r>
-        <w:t>日本銀行が第四条の規定により基準日を定めた場合</w:t>
-      </w:r>
-    </w:p>
-    <w:p>
-      <w:pPr>
-        <w:pStyle w:val="Heading6"/>
+        <w:pStyle w:val="ListBullet"/>
         <w:ind w:left="880"/>
       </w:pPr>
       <w:r>
         <w:t>二</w:t>
-      </w:r>
-    </w:p>
-    <w:p>
-      <w:pPr>
-        <w:ind w:left="880"/>
-      </w:pPr>
-      <w:r>
+        <w:br/>
         <w:t>日本銀行が第四条の規定により基準期間を定めた場合</w:t>
+        <w:br/>
+        <w:br/>
+        <w:br/>
+        <w:t>その期間中の毎日（当日が休日であるときは、その前日。第七条において同じ。）の終業時における当該指定勘定の残高の合計額をその期間の日数で除して得た金額</w:t>
       </w:r>
     </w:p>
     <w:p>
@@ -492,6 +410,8 @@
     <w:p>
       <w:r>
         <w:t>指定金融機関の法定準備預金額は、当該指定金融機関のその月中の毎日の終業時における各指定勘定の残高、指定勘定区分額又は指定勘定増加額にそれぞれその日における当該指定勘定の残高、指定勘定区分額又は指定勘定増加額に係る準備率を乗じて得た金額の合計額を、その月の日数で除して計算する。</w:t>
+        <w:br/>
+        <w:t>この場合において、その月のうちに当該準備率が定められていない日があるときは、その日については、当該準備率を零として計算するものとする。</w:t>
       </w:r>
     </w:p>
     <w:p>
@@ -615,6 +535,18 @@
       </w:r>
     </w:p>
     <w:p>
+      <w:pPr>
+        <w:pStyle w:val="Heading5"/>
+        <w:ind w:left="440"/>
+      </w:pPr>
+      <w:r>
+        <w:t>１</w:t>
+      </w:r>
+    </w:p>
+    <w:p>
+      <w:pPr>
+        <w:ind w:left="440"/>
+      </w:pPr>
       <w:r>
         <w:t>この法律は、公布の日から施行する。</w:t>
       </w:r>
@@ -629,7 +561,7 @@
         <w:pStyle w:val="Heading1"/>
       </w:pPr>
       <w:r>
-        <w:t>附　則（昭和四〇年三月三一日法律第三六号）</w:t>
+        <w:t>附則（昭和四〇年三月三一日法律第三六号）</w:t>
       </w:r>
     </w:p>
     <w:p>
@@ -668,7 +600,7 @@
         <w:pStyle w:val="Heading1"/>
       </w:pPr>
       <w:r>
-        <w:t>附　則（昭和四五年四月一日法律第一三号）</w:t>
+        <w:t>附則（昭和四五年四月一日法律第一三号）</w:t>
       </w:r>
     </w:p>
     <w:p>
@@ -707,10 +639,22 @@
         <w:pStyle w:val="Heading1"/>
       </w:pPr>
       <w:r>
-        <w:t>附　則（昭和四七年五月一日法律第二三号）</w:t>
+        <w:t>附則（昭和四七年五月一日法律第二三号）</w:t>
       </w:r>
     </w:p>
     <w:p>
+      <w:pPr>
+        <w:pStyle w:val="Heading5"/>
+        <w:ind w:left="440"/>
+      </w:pPr>
+      <w:r>
+        <w:t>１</w:t>
+      </w:r>
+    </w:p>
+    <w:p>
+      <w:pPr>
+        <w:ind w:left="440"/>
+      </w:pPr>
       <w:r>
         <w:t>この法律は、公布の日から施行する。</w:t>
       </w:r>
@@ -725,7 +669,7 @@
         <w:pStyle w:val="Heading1"/>
       </w:pPr>
       <w:r>
-        <w:t>附　則（昭和五六年六月一日法律第六一号）</w:t>
+        <w:t>附則（昭和五六年六月一日法律第六一号）</w:t>
       </w:r>
     </w:p>
     <w:p>
@@ -751,7 +695,7 @@
         <w:pStyle w:val="Heading1"/>
       </w:pPr>
       <w:r>
-        <w:t>附　則（昭和六一年五月二七日法律第七二号）</w:t>
+        <w:t>附則（昭和六一年五月二七日法律第七二号）</w:t>
       </w:r>
     </w:p>
     <w:p>
@@ -777,7 +721,7 @@
         <w:pStyle w:val="Heading1"/>
       </w:pPr>
       <w:r>
-        <w:t>附　則（平成四年六月二六日法律第八七号）</w:t>
+        <w:t>附則（平成四年六月二六日法律第八七号）</w:t>
       </w:r>
     </w:p>
     <w:p>
@@ -803,7 +747,7 @@
         <w:pStyle w:val="Heading1"/>
       </w:pPr>
       <w:r>
-        <w:t>附　則（平成七年六月七日法律第一〇六号）</w:t>
+        <w:t>附則（平成七年六月七日法律第一〇六号）</w:t>
       </w:r>
     </w:p>
     <w:p>
@@ -855,7 +799,7 @@
         <w:pStyle w:val="Heading1"/>
       </w:pPr>
       <w:r>
-        <w:t>附　則（平成九年五月二三日法律第五九号）</w:t>
+        <w:t>附則（平成九年五月二三日法律第五九号）</w:t>
       </w:r>
     </w:p>
     <w:p>
@@ -881,7 +825,7 @@
         <w:pStyle w:val="Heading1"/>
       </w:pPr>
       <w:r>
-        <w:t>附　則（平成九年六月一八日法律第八九号）</w:t>
+        <w:t>附則（平成九年六月一八日法律第八九号）</w:t>
       </w:r>
     </w:p>
     <w:p>
@@ -920,7 +864,7 @@
         <w:pStyle w:val="Heading1"/>
       </w:pPr>
       <w:r>
-        <w:t>附　則（平成一〇年六月一五日法律第一〇七号）</w:t>
+        <w:t>附則（平成一〇年六月一五日法律第一〇七号）</w:t>
       </w:r>
     </w:p>
     <w:p>
@@ -934,23 +878,23 @@
     <w:p>
       <w:r>
         <w:t>この法律は、平成十年十二月一日から施行する。</w:t>
+        <w:br/>
+        <w:t>ただし、次の各号に掲げる規定は、当該各号に定める日から施行する。</w:t>
       </w:r>
     </w:p>
     <w:p>
       <w:pPr>
-        <w:pStyle w:val="Heading6"/>
+        <w:pStyle w:val="ListBullet"/>
         <w:ind w:left="880"/>
       </w:pPr>
       <w:r>
         <w:t>一</w:t>
-      </w:r>
-    </w:p>
-    <w:p>
-      <w:pPr>
-        <w:ind w:left="880"/>
-      </w:pPr>
-      <w:r>
+        <w:br/>
         <w:t>第一条中証券取引法第四章の次に一章を加える改正規定（第七十九条の二十九第一項に係る部分に限る。）並びに同法第百八十九条第二項及び第四項の改正規定、第二十一条の規定、第二十二条中保険業法第二編第十章第二節第一款の改正規定（第二百六十五条の六に係る部分に限る。）、第二十三条の規定並びに第二十五条の規定並びに附則第四十条、第四十二条、第五十八条、第百三十六条、第百四十条、第百四十三条、第百四十七条、第百四十九条、第百五十八条、第百六十四条、第百八十七条（大蔵省設置法（昭和二十四年法律第百四十四号）第四条第七十九号の改正規定を除く。）及び第百八十八条から第百九十条までの規定</w:t>
+        <w:br/>
+        <w:br/>
+        <w:br/>
+        <w:t>平成十年七月一日</w:t>
       </w:r>
     </w:p>
     <w:p>
@@ -1032,7 +976,7 @@
         <w:pStyle w:val="Heading1"/>
       </w:pPr>
       <w:r>
-        <w:t>附　則（平成一四年七月三一日法律第九八号）</w:t>
+        <w:t>附則（平成一四年七月三一日法律第九八号）</w:t>
       </w:r>
     </w:p>
     <w:p>
@@ -1084,7 +1028,7 @@
         <w:pStyle w:val="Heading1"/>
       </w:pPr>
       <w:r>
-        <w:t>附　則（平成一七年一〇月二一日法律第一〇二号）</w:t>
+        <w:t>附則（平成一七年一〇月二一日法律第一〇二号）</w:t>
       </w:r>
     </w:p>
     <w:p>
@@ -1123,7 +1067,7 @@
         <w:pStyle w:val="Heading1"/>
       </w:pPr>
       <w:r>
-        <w:t>附　則（平成一九年六月一日法律第七四号）</w:t>
+        <w:t>附則（平成一九年六月一日法律第七四号）</w:t>
       </w:r>
     </w:p>
     <w:p>
@@ -1137,23 +1081,23 @@
     <w:p>
       <w:r>
         <w:t>この法律は、平成二十年十月一日から施行する。</w:t>
+        <w:br/>
+        <w:t>ただし、次の各号に掲げる規定は、当該各号に定める日から施行する。</w:t>
       </w:r>
     </w:p>
     <w:p>
       <w:pPr>
-        <w:pStyle w:val="Heading6"/>
+        <w:pStyle w:val="ListBullet"/>
         <w:ind w:left="880"/>
       </w:pPr>
       <w:r>
         <w:t>一</w:t>
-      </w:r>
-    </w:p>
-    <w:p>
-      <w:pPr>
-        <w:ind w:left="880"/>
-      </w:pPr>
-      <w:r>
+        <w:br/>
         <w:t>附則第三条から第二十二条まで、第二十五条から第三十条まで、第百一条及び第百二条の規定</w:t>
+        <w:br/>
+        <w:br/>
+        <w:br/>
+        <w:t>公布の日から起算して六月を超えない範囲内において政令で定める日</w:t>
       </w:r>
     </w:p>
     <w:p>
@@ -1205,7 +1149,7 @@
         <w:pStyle w:val="Heading1"/>
       </w:pPr>
       <w:r>
-        <w:t>附　則（平成一九年六月一三日法律第八五号）</w:t>
+        <w:t>附則（平成一九年六月一三日法律第八五号）</w:t>
       </w:r>
     </w:p>
     <w:p>
@@ -1219,40 +1163,34 @@
     <w:p>
       <w:r>
         <w:t>この法律は、公布の日から施行する。</w:t>
+        <w:br/>
+        <w:t>ただし、次の各号に掲げる規定は、当該各号に定める日から施行する。</w:t>
       </w:r>
     </w:p>
     <w:p>
       <w:pPr>
-        <w:pStyle w:val="Heading6"/>
+        <w:pStyle w:val="ListBullet"/>
         <w:ind w:left="880"/>
       </w:pPr>
       <w:r>
         <w:t>一及び二</w:t>
-      </w:r>
-    </w:p>
-    <w:p>
-      <w:pPr>
-        <w:ind w:left="880"/>
-      </w:pPr>
-      <w:r>
+        <w:br/>
         <w:t>略</w:t>
       </w:r>
     </w:p>
     <w:p>
       <w:pPr>
-        <w:pStyle w:val="Heading6"/>
+        <w:pStyle w:val="ListBullet"/>
         <w:ind w:left="880"/>
       </w:pPr>
       <w:r>
         <w:t>三</w:t>
-      </w:r>
-    </w:p>
-    <w:p>
-      <w:pPr>
-        <w:ind w:left="880"/>
-      </w:pPr>
-      <w:r>
+        <w:br/>
         <w:t>附則第二十六条から第六十条まで及び第六十二条から第六十五条までの規定</w:t>
+        <w:br/>
+        <w:br/>
+        <w:br/>
+        <w:t>平成二十年十月一日</w:t>
       </w:r>
     </w:p>
     <w:p>
@@ -1301,7 +1239,7 @@
     </w:pPr>
     <w:r>
       <w:tab/>
-      <w:t>WeGov v0.1 - FTS141</w:t>
+      <w:t>WeGov v0.2 - FTS141</w:t>
     </w:r>
   </w:p>
 </w:ftr>
